--- a/course-paper.docx
+++ b/course-paper.docx
@@ -4960,7 +4960,6 @@
           <w:kern w:val="0"/>
           <w:sz w:val="26"/>
           <w:szCs w:val="26"/>
-          <w:lang w:val="en-US"/>
         </w:rPr>
       </w:pPr>
       <w:r>
@@ -5026,19 +5025,17 @@
           <w:kern w:val="0"/>
           <w:sz w:val="26"/>
           <w:szCs w:val="26"/>
-          <w:lang w:val="en-US"/>
-        </w:rPr>
-      </w:pPr>
-    </w:p>
-    <w:p>
-      <w:pPr>
-        <w:rPr>
-          <w:rFonts w:ascii="Helvetica Neue" w:hAnsi="Helvetica Neue" w:cs="Helvetica Neue"/>
-          <w:color w:val="000000" w:themeColor="text1"/>
-          <w:kern w:val="0"/>
-          <w:sz w:val="26"/>
-          <w:szCs w:val="26"/>
-          <w:lang w:val="en-US"/>
+        </w:rPr>
+      </w:pPr>
+    </w:p>
+    <w:p>
+      <w:pPr>
+        <w:rPr>
+          <w:rFonts w:ascii="Helvetica Neue" w:hAnsi="Helvetica Neue" w:cs="Helvetica Neue"/>
+          <w:color w:val="000000" w:themeColor="text1"/>
+          <w:kern w:val="0"/>
+          <w:sz w:val="26"/>
+          <w:szCs w:val="26"/>
         </w:rPr>
       </w:pPr>
     </w:p>
@@ -5515,72 +5512,79 @@
           <w:kern w:val="0"/>
           <w:sz w:val="26"/>
           <w:szCs w:val="26"/>
-        </w:rPr>
-      </w:pPr>
-    </w:p>
-    <w:p>
-      <w:pPr>
-        <w:rPr>
-          <w:rFonts w:ascii="Helvetica Neue" w:hAnsi="Helvetica Neue" w:cs="Helvetica Neue"/>
-          <w:color w:val="000000" w:themeColor="text1"/>
-          <w:kern w:val="0"/>
-          <w:sz w:val="26"/>
-          <w:szCs w:val="26"/>
-        </w:rPr>
-      </w:pPr>
-    </w:p>
-    <w:p>
-      <w:pPr>
-        <w:rPr>
-          <w:rFonts w:ascii="Helvetica Neue" w:hAnsi="Helvetica Neue" w:cs="Helvetica Neue"/>
-          <w:color w:val="000000" w:themeColor="text1"/>
-          <w:kern w:val="0"/>
-          <w:sz w:val="26"/>
-          <w:szCs w:val="26"/>
-        </w:rPr>
-      </w:pPr>
-    </w:p>
-    <w:p>
-      <w:pPr>
-        <w:rPr>
-          <w:rFonts w:ascii="Helvetica Neue" w:hAnsi="Helvetica Neue" w:cs="Helvetica Neue"/>
-          <w:color w:val="000000" w:themeColor="text1"/>
-          <w:kern w:val="0"/>
-          <w:sz w:val="26"/>
-          <w:szCs w:val="26"/>
-        </w:rPr>
-      </w:pPr>
-    </w:p>
-    <w:p>
-      <w:pPr>
-        <w:rPr>
-          <w:rFonts w:ascii="Helvetica Neue" w:hAnsi="Helvetica Neue" w:cs="Helvetica Neue"/>
-          <w:color w:val="000000" w:themeColor="text1"/>
-          <w:kern w:val="0"/>
-          <w:sz w:val="26"/>
-          <w:szCs w:val="26"/>
-        </w:rPr>
-      </w:pPr>
-    </w:p>
-    <w:p>
-      <w:pPr>
-        <w:rPr>
-          <w:rFonts w:ascii="Helvetica Neue" w:hAnsi="Helvetica Neue" w:cs="Helvetica Neue"/>
-          <w:color w:val="000000" w:themeColor="text1"/>
-          <w:kern w:val="0"/>
-          <w:sz w:val="26"/>
-          <w:szCs w:val="26"/>
-        </w:rPr>
-      </w:pPr>
-    </w:p>
-    <w:p>
-      <w:pPr>
-        <w:rPr>
-          <w:rFonts w:ascii="Helvetica Neue" w:hAnsi="Helvetica Neue" w:cs="Helvetica Neue"/>
-          <w:color w:val="000000" w:themeColor="text1"/>
-          <w:kern w:val="0"/>
-          <w:sz w:val="26"/>
-          <w:szCs w:val="26"/>
+          <w:lang w:val="en-US"/>
+        </w:rPr>
+      </w:pPr>
+    </w:p>
+    <w:p>
+      <w:pPr>
+        <w:rPr>
+          <w:rFonts w:ascii="Helvetica Neue" w:hAnsi="Helvetica Neue" w:cs="Helvetica Neue"/>
+          <w:color w:val="000000" w:themeColor="text1"/>
+          <w:kern w:val="0"/>
+          <w:sz w:val="26"/>
+          <w:szCs w:val="26"/>
+          <w:lang w:val="en-US"/>
+        </w:rPr>
+      </w:pPr>
+    </w:p>
+    <w:p>
+      <w:pPr>
+        <w:rPr>
+          <w:rFonts w:ascii="Helvetica Neue" w:hAnsi="Helvetica Neue" w:cs="Helvetica Neue"/>
+          <w:color w:val="000000" w:themeColor="text1"/>
+          <w:kern w:val="0"/>
+          <w:sz w:val="26"/>
+          <w:szCs w:val="26"/>
+          <w:lang w:val="en-US"/>
+        </w:rPr>
+      </w:pPr>
+    </w:p>
+    <w:p>
+      <w:pPr>
+        <w:rPr>
+          <w:rFonts w:ascii="Helvetica Neue" w:hAnsi="Helvetica Neue" w:cs="Helvetica Neue"/>
+          <w:color w:val="000000" w:themeColor="text1"/>
+          <w:kern w:val="0"/>
+          <w:sz w:val="26"/>
+          <w:szCs w:val="26"/>
+          <w:lang w:val="en-US"/>
+        </w:rPr>
+      </w:pPr>
+    </w:p>
+    <w:p>
+      <w:pPr>
+        <w:rPr>
+          <w:rFonts w:ascii="Helvetica Neue" w:hAnsi="Helvetica Neue" w:cs="Helvetica Neue"/>
+          <w:color w:val="000000" w:themeColor="text1"/>
+          <w:kern w:val="0"/>
+          <w:sz w:val="26"/>
+          <w:szCs w:val="26"/>
+          <w:lang w:val="en-US"/>
+        </w:rPr>
+      </w:pPr>
+    </w:p>
+    <w:p>
+      <w:pPr>
+        <w:rPr>
+          <w:rFonts w:ascii="Helvetica Neue" w:hAnsi="Helvetica Neue" w:cs="Helvetica Neue"/>
+          <w:color w:val="000000" w:themeColor="text1"/>
+          <w:kern w:val="0"/>
+          <w:sz w:val="26"/>
+          <w:szCs w:val="26"/>
+          <w:lang w:val="en-US"/>
+        </w:rPr>
+      </w:pPr>
+    </w:p>
+    <w:p>
+      <w:pPr>
+        <w:rPr>
+          <w:rFonts w:ascii="Helvetica Neue" w:hAnsi="Helvetica Neue" w:cs="Helvetica Neue"/>
+          <w:color w:val="000000" w:themeColor="text1"/>
+          <w:kern w:val="0"/>
+          <w:sz w:val="26"/>
+          <w:szCs w:val="26"/>
+          <w:lang w:val="en-US"/>
         </w:rPr>
       </w:pPr>
     </w:p>
@@ -5818,9 +5822,30 @@
           <w:kern w:val="0"/>
           <w:sz w:val="26"/>
           <w:szCs w:val="26"/>
-          <w:lang w:val="en-US"/>
-        </w:rPr>
-      </w:pPr>
+        </w:rPr>
+      </w:pPr>
+      <w:proofErr w:type="gramStart"/>
+      <w:r>
+        <w:rPr>
+          <w:rFonts w:ascii="Helvetica Neue" w:hAnsi="Helvetica Neue" w:cs="Helvetica Neue"/>
+          <w:color w:val="000000" w:themeColor="text1"/>
+          <w:kern w:val="0"/>
+          <w:sz w:val="26"/>
+          <w:szCs w:val="26"/>
+        </w:rPr>
+        <w:t>описание  код</w:t>
+      </w:r>
+      <w:proofErr w:type="gramEnd"/>
+      <w:r>
+        <w:rPr>
+          <w:rFonts w:ascii="Helvetica Neue" w:hAnsi="Helvetica Neue" w:cs="Helvetica Neue"/>
+          <w:color w:val="000000" w:themeColor="text1"/>
+          <w:kern w:val="0"/>
+          <w:sz w:val="26"/>
+          <w:szCs w:val="26"/>
+        </w:rPr>
+        <w:t xml:space="preserve"> </w:t>
+      </w:r>
     </w:p>
     <w:p>
       <w:pPr>
@@ -5918,6 +5943,185 @@
         <w:br/>
         <w:t>```</w:t>
       </w:r>
+    </w:p>
+    <w:p>
+      <w:pPr>
+        <w:rPr>
+          <w:rFonts w:ascii="Helvetica Neue" w:hAnsi="Helvetica Neue" w:cs="Helvetica Neue"/>
+          <w:color w:val="000000" w:themeColor="text1"/>
+          <w:kern w:val="0"/>
+          <w:sz w:val="26"/>
+          <w:szCs w:val="26"/>
+          <w:lang w:val="en-US"/>
+        </w:rPr>
+      </w:pPr>
+    </w:p>
+    <w:p>
+      <w:pPr>
+        <w:rPr>
+          <w:rFonts w:ascii="Helvetica Neue" w:hAnsi="Helvetica Neue" w:cs="Helvetica Neue"/>
+          <w:color w:val="000000" w:themeColor="text1"/>
+          <w:kern w:val="0"/>
+          <w:sz w:val="26"/>
+          <w:szCs w:val="26"/>
+        </w:rPr>
+      </w:pPr>
+      <w:proofErr w:type="gramStart"/>
+      <w:r>
+        <w:rPr>
+          <w:rFonts w:ascii="Helvetica Neue" w:hAnsi="Helvetica Neue" w:cs="Helvetica Neue"/>
+          <w:color w:val="000000" w:themeColor="text1"/>
+          <w:kern w:val="0"/>
+          <w:sz w:val="26"/>
+          <w:szCs w:val="26"/>
+        </w:rPr>
+        <w:t xml:space="preserve">Сделать  </w:t>
+      </w:r>
+      <w:proofErr w:type="spellStart"/>
+      <w:r>
+        <w:rPr>
+          <w:rFonts w:ascii="Helvetica Neue" w:hAnsi="Helvetica Neue" w:cs="Helvetica Neue"/>
+          <w:color w:val="000000" w:themeColor="text1"/>
+          <w:kern w:val="0"/>
+          <w:sz w:val="26"/>
+          <w:szCs w:val="26"/>
+        </w:rPr>
+        <w:t>суммаризацию</w:t>
+      </w:r>
+      <w:proofErr w:type="spellEnd"/>
+      <w:proofErr w:type="gramEnd"/>
+      <w:r>
+        <w:rPr>
+          <w:rFonts w:ascii="Helvetica Neue" w:hAnsi="Helvetica Neue" w:cs="Helvetica Neue"/>
+          <w:color w:val="000000" w:themeColor="text1"/>
+          <w:kern w:val="0"/>
+          <w:sz w:val="26"/>
+          <w:szCs w:val="26"/>
+        </w:rPr>
+        <w:t xml:space="preserve"> + список заданий(код + описание)</w:t>
+      </w:r>
+    </w:p>
+    <w:p>
+      <w:pPr>
+        <w:rPr>
+          <w:rFonts w:ascii="Helvetica Neue" w:hAnsi="Helvetica Neue" w:cs="Helvetica Neue"/>
+          <w:color w:val="000000" w:themeColor="text1"/>
+          <w:kern w:val="0"/>
+          <w:sz w:val="26"/>
+          <w:szCs w:val="26"/>
+        </w:rPr>
+      </w:pPr>
+      <w:r>
+        <w:rPr>
+          <w:rFonts w:ascii="Helvetica Neue" w:hAnsi="Helvetica Neue" w:cs="Helvetica Neue"/>
+          <w:color w:val="000000" w:themeColor="text1"/>
+          <w:kern w:val="0"/>
+          <w:sz w:val="26"/>
+          <w:szCs w:val="26"/>
+        </w:rPr>
+        <w:t xml:space="preserve">Считать метрики на </w:t>
+      </w:r>
+      <w:proofErr w:type="spellStart"/>
+      <w:proofErr w:type="gramStart"/>
+      <w:r>
+        <w:rPr>
+          <w:rFonts w:ascii="Helvetica Neue" w:hAnsi="Helvetica Neue" w:cs="Helvetica Neue"/>
+          <w:color w:val="000000" w:themeColor="text1"/>
+          <w:kern w:val="0"/>
+          <w:sz w:val="26"/>
+          <w:szCs w:val="26"/>
+        </w:rPr>
+        <w:t>датасетах</w:t>
+      </w:r>
+      <w:proofErr w:type="spellEnd"/>
+      <w:r>
+        <w:rPr>
+          <w:rFonts w:ascii="Helvetica Neue" w:hAnsi="Helvetica Neue" w:cs="Helvetica Neue"/>
+          <w:color w:val="000000" w:themeColor="text1"/>
+          <w:kern w:val="0"/>
+          <w:sz w:val="26"/>
+          <w:szCs w:val="26"/>
+        </w:rPr>
+        <w:t>(</w:t>
+      </w:r>
+      <w:proofErr w:type="spellStart"/>
+      <w:proofErr w:type="gramEnd"/>
+      <w:r>
+        <w:rPr>
+          <w:rFonts w:ascii="Helvetica Neue" w:hAnsi="Helvetica Neue" w:cs="Helvetica Neue"/>
+          <w:color w:val="000000" w:themeColor="text1"/>
+          <w:kern w:val="0"/>
+          <w:sz w:val="26"/>
+          <w:szCs w:val="26"/>
+          <w:lang w:val="en-US"/>
+        </w:rPr>
+        <w:t>Xlcost</w:t>
+      </w:r>
+      <w:proofErr w:type="spellEnd"/>
+      <w:r>
+        <w:rPr>
+          <w:rFonts w:ascii="Helvetica Neue" w:hAnsi="Helvetica Neue" w:cs="Helvetica Neue"/>
+          <w:color w:val="000000" w:themeColor="text1"/>
+          <w:kern w:val="0"/>
+          <w:sz w:val="26"/>
+          <w:szCs w:val="26"/>
+        </w:rPr>
+        <w:t>)</w:t>
+      </w:r>
+    </w:p>
+    <w:p>
+      <w:pPr>
+        <w:rPr>
+          <w:rFonts w:ascii="Helvetica Neue" w:hAnsi="Helvetica Neue" w:cs="Helvetica Neue"/>
+          <w:color w:val="000000" w:themeColor="text1"/>
+          <w:kern w:val="0"/>
+          <w:sz w:val="26"/>
+          <w:szCs w:val="26"/>
+        </w:rPr>
+      </w:pPr>
+      <w:r>
+        <w:rPr>
+          <w:rFonts w:ascii="Helvetica Neue" w:hAnsi="Helvetica Neue" w:cs="Helvetica Neue"/>
+          <w:color w:val="000000" w:themeColor="text1"/>
+          <w:kern w:val="0"/>
+          <w:sz w:val="26"/>
+          <w:szCs w:val="26"/>
+        </w:rPr>
+        <w:t xml:space="preserve">Поискать </w:t>
+      </w:r>
+      <w:proofErr w:type="gramStart"/>
+      <w:r>
+        <w:rPr>
+          <w:rFonts w:ascii="Helvetica Neue" w:hAnsi="Helvetica Neue" w:cs="Helvetica Neue"/>
+          <w:color w:val="000000" w:themeColor="text1"/>
+          <w:kern w:val="0"/>
+          <w:sz w:val="26"/>
+          <w:szCs w:val="26"/>
+        </w:rPr>
+        <w:t>какие то</w:t>
+      </w:r>
+      <w:proofErr w:type="gramEnd"/>
+      <w:r>
+        <w:rPr>
+          <w:rFonts w:ascii="Helvetica Neue" w:hAnsi="Helvetica Neue" w:cs="Helvetica Neue"/>
+          <w:color w:val="000000" w:themeColor="text1"/>
+          <w:kern w:val="0"/>
+          <w:sz w:val="26"/>
+          <w:szCs w:val="26"/>
+        </w:rPr>
+        <w:t xml:space="preserve"> исключения когда метрики плохо работают </w:t>
+      </w:r>
+    </w:p>
+    <w:p>
+      <w:pPr>
+        <w:rPr>
+          <w:rFonts w:ascii="Helvetica Neue" w:hAnsi="Helvetica Neue" w:cs="Helvetica Neue"/>
+          <w:color w:val="000000" w:themeColor="text1"/>
+          <w:kern w:val="0"/>
+          <w:sz w:val="26"/>
+          <w:szCs w:val="26"/>
+        </w:rPr>
+      </w:pPr>
     </w:p>
     <w:p>
       <w:pPr>
